--- a/Project Report.docx
+++ b/Project Report.docx
@@ -8593,7 +8593,7 @@
                 <w:bCs/>
                 <w:noProof/>
               </w:rPr>
-              <w:t>3</w:t>
+              <w:t>10</w:t>
             </w:r>
             <w:r>
               <w:rPr>
@@ -11712,7 +11712,7 @@
 </file>
 
 <file path=customXml/itemProps1.xml><?xml version="1.0" encoding="utf-8"?>
-<ds:datastoreItem xmlns:ds="http://schemas.openxmlformats.org/officeDocument/2006/customXml" ds:itemID="{C5A0B16C-B29A-4E25-A308-C39BDB7898C7}">
+<ds:datastoreItem xmlns:ds="http://schemas.openxmlformats.org/officeDocument/2006/customXml" ds:itemID="{D5978041-2FDB-4C8F-B69D-88D06F847EE5}">
   <ds:schemaRefs>
     <ds:schemaRef ds:uri="http://schemas.openxmlformats.org/officeDocument/2006/bibliography"/>
   </ds:schemaRefs>
